--- a/Conclusions.docx
+++ b/Conclusions.docx
@@ -2387,6 +2387,220 @@
           <w:szCs w:val="24"/>
         </w:rPr>
         <w:t>Which is approximately .54 of a day, or just over 12 hours.</w:t>
+      </w:r>
+    </w:p>
+    <w:p>
+      <w:pPr>
+        <w:rPr>
+          <w:rFonts w:ascii="Consolas" w:hAnsi="Consolas"/>
+          <w:sz w:val="24"/>
+          <w:szCs w:val="24"/>
+        </w:rPr>
+      </w:pPr>
+    </w:p>
+    <w:p>
+      <w:pPr>
+        <w:rPr>
+          <w:rFonts w:ascii="Consolas" w:hAnsi="Consolas"/>
+          <w:sz w:val="24"/>
+          <w:szCs w:val="24"/>
+        </w:rPr>
+      </w:pPr>
+      <w:r>
+        <w:rPr>
+          <w:rFonts w:ascii="Consolas" w:hAnsi="Consolas"/>
+          <w:sz w:val="24"/>
+          <w:szCs w:val="24"/>
+        </w:rPr>
+        <w:t>This part operates in the following manner:</w:t>
+      </w:r>
+    </w:p>
+    <w:p>
+      <w:pPr>
+        <w:rPr>
+          <w:rFonts w:ascii="Consolas" w:hAnsi="Consolas"/>
+          <w:sz w:val="24"/>
+          <w:szCs w:val="24"/>
+        </w:rPr>
+      </w:pPr>
+    </w:p>
+    <w:p>
+      <w:pPr>
+        <w:rPr>
+          <w:rFonts w:ascii="Consolas" w:hAnsi="Consolas"/>
+          <w:sz w:val="24"/>
+          <w:szCs w:val="24"/>
+        </w:rPr>
+      </w:pPr>
+      <w:r>
+        <w:rPr>
+          <w:rFonts w:ascii="Consolas" w:hAnsi="Consolas"/>
+          <w:sz w:val="24"/>
+          <w:szCs w:val="24"/>
+        </w:rPr>
+        <w:t>Have big integer, and a function to increment the big integer. Increment big integer then output big integer in binary format. Then pass the binary big integer string into the hashing algorithm (SHa256) checker. The checker searches for up to numMatches long string in the beginning of the outgoing hash. If there is a match, document the input, the hash, and how long it took to achieve, then look for a hash starting with a string of k+1, where k is &lt; n and n is the number of characters in the full target string, IE the birthday. Then return a result set of all matches up to the max and print out the values.</w:t>
+      </w:r>
+    </w:p>
+    <w:p>
+      <w:pPr>
+        <w:rPr>
+          <w:rFonts w:ascii="Consolas" w:hAnsi="Consolas"/>
+          <w:sz w:val="24"/>
+          <w:szCs w:val="24"/>
+        </w:rPr>
+      </w:pPr>
+    </w:p>
+    <w:p>
+      <w:pPr>
+        <w:rPr>
+          <w:rFonts w:ascii="Consolas" w:hAnsi="Consolas"/>
+          <w:sz w:val="24"/>
+          <w:szCs w:val="24"/>
+        </w:rPr>
+      </w:pPr>
+      <w:r>
+        <w:rPr>
+          <w:rFonts w:ascii="Consolas" w:hAnsi="Consolas"/>
+          <w:sz w:val="24"/>
+          <w:szCs w:val="24"/>
+        </w:rPr>
+        <w:t>Part 3:</w:t>
+      </w:r>
+    </w:p>
+    <w:p>
+      <w:pPr>
+        <w:rPr>
+          <w:rFonts w:ascii="Consolas" w:hAnsi="Consolas"/>
+          <w:sz w:val="24"/>
+          <w:szCs w:val="24"/>
+        </w:rPr>
+      </w:pPr>
+      <w:r>
+        <w:rPr>
+          <w:rFonts w:ascii="Consolas" w:hAnsi="Consolas"/>
+          <w:sz w:val="24"/>
+          <w:szCs w:val="24"/>
+        </w:rPr>
+        <w:t>It seems like for my results, I got results that were very similar in their scope. All of the results were of weight 10,000 – 14,000.</w:t>
+      </w:r>
+    </w:p>
+    <w:p>
+      <w:pPr>
+        <w:rPr>
+          <w:rFonts w:ascii="Consolas" w:hAnsi="Consolas"/>
+          <w:sz w:val="24"/>
+          <w:szCs w:val="24"/>
+        </w:rPr>
+      </w:pPr>
+      <w:r>
+        <w:rPr>
+          <w:rFonts w:ascii="Consolas" w:hAnsi="Consolas"/>
+          <w:sz w:val="24"/>
+          <w:szCs w:val="24"/>
+        </w:rPr>
+        <w:t xml:space="preserve">So I guess that my data set can be regressed into a single linear equation: </w:t>
+      </w:r>
+    </w:p>
+    <w:p>
+      <w:pPr>
+        <w:rPr>
+          <w:rFonts w:ascii="Consolas" w:hAnsi="Consolas"/>
+          <w:sz w:val="24"/>
+          <w:szCs w:val="24"/>
+        </w:rPr>
+      </w:pPr>
+      <w:r>
+        <w:rPr>
+          <w:noProof/>
+        </w:rPr>
+        <w:lastRenderedPageBreak/>
+        <w:drawing>
+          <wp:inline distT="0" distB="0" distL="0" distR="0" wp14:anchorId="2364C8CB" wp14:editId="2F216AC6">
+            <wp:extent cx="5943600" cy="7268845"/>
+            <wp:effectExtent l="0" t="0" r="0" b="8255"/>
+            <wp:docPr id="3" name="Picture 3"/>
+            <wp:cNvGraphicFramePr>
+              <a:graphicFrameLocks xmlns:a="http://schemas.openxmlformats.org/drawingml/2006/main" noChangeAspect="1"/>
+            </wp:cNvGraphicFramePr>
+            <a:graphic xmlns:a="http://schemas.openxmlformats.org/drawingml/2006/main">
+              <a:graphicData uri="http://schemas.openxmlformats.org/drawingml/2006/picture">
+                <pic:pic xmlns:pic="http://schemas.openxmlformats.org/drawingml/2006/picture">
+                  <pic:nvPicPr>
+                    <pic:cNvPr id="1" name=""/>
+                    <pic:cNvPicPr/>
+                  </pic:nvPicPr>
+                  <pic:blipFill>
+                    <a:blip r:embed="rId6"/>
+                    <a:stretch>
+                      <a:fillRect/>
+                    </a:stretch>
+                  </pic:blipFill>
+                  <pic:spPr>
+                    <a:xfrm>
+                      <a:off x="0" y="0"/>
+                      <a:ext cx="5943600" cy="7268845"/>
+                    </a:xfrm>
+                    <a:prstGeom prst="rect">
+                      <a:avLst/>
+                    </a:prstGeom>
+                  </pic:spPr>
+                </pic:pic>
+              </a:graphicData>
+            </a:graphic>
+          </wp:inline>
+        </w:drawing>
+      </w:r>
+    </w:p>
+    <w:p>
+      <w:pPr>
+        <w:rPr>
+          <w:rFonts w:ascii="Consolas" w:hAnsi="Consolas"/>
+          <w:sz w:val="24"/>
+          <w:szCs w:val="24"/>
+        </w:rPr>
+      </w:pPr>
+      <w:r>
+        <w:rPr>
+          <w:rFonts w:ascii="Consolas" w:hAnsi="Consolas"/>
+          <w:sz w:val="24"/>
+          <w:szCs w:val="24"/>
+        </w:rPr>
+        <w:t>The equation of the data would be 156.8x + 9244</w:t>
+      </w:r>
+      <w:r>
+        <w:rPr>
+          <w:rFonts w:ascii="Consolas" w:hAnsi="Consolas"/>
+          <w:sz w:val="24"/>
+          <w:szCs w:val="24"/>
+        </w:rPr>
+        <w:t xml:space="preserve"> according to the line of best fit.</w:t>
+      </w:r>
+    </w:p>
+    <w:p>
+      <w:pPr>
+        <w:rPr>
+          <w:rFonts w:ascii="Consolas" w:hAnsi="Consolas"/>
+          <w:sz w:val="24"/>
+          <w:szCs w:val="24"/>
+        </w:rPr>
+      </w:pPr>
+    </w:p>
+    <w:p>
+      <w:pPr>
+        <w:rPr>
+          <w:rFonts w:ascii="Consolas" w:hAnsi="Consolas"/>
+          <w:sz w:val="24"/>
+          <w:szCs w:val="24"/>
+        </w:rPr>
+      </w:pPr>
+      <w:r>
+        <w:rPr>
+          <w:rFonts w:ascii="Consolas" w:hAnsi="Consolas"/>
+          <w:sz w:val="24"/>
+          <w:szCs w:val="24"/>
+        </w:rPr>
+        <w:lastRenderedPageBreak/>
+        <w:t>I find it strange that I can’t find smaller values, but I think this may have to do with the way that I am calculating the weights of the output strings. I am calculating them based off their character position values. Since the hash seems to output not only UTF8 but also Unicode, the values might be a lot larger in scope. So I think the min would be a large number. Probably right around 6-7 thousand if my calculations are correct. (calculated by averaging the Unicode value set and averaging the size * 256).</w:t>
       </w:r>
     </w:p>
     <w:p>
